--- a/manuscript/Review_Response.docx
+++ b/manuscript/Review_Response.docx
@@ -2040,14 +2040,7 @@
           <w:rFonts w:ascii="Times New Roman" w:hAnsi="Times New Roman" w:cs="Times New Roman"/>
           <w:color w:val="2F5496" w:themeColor="accent1" w:themeShade="BF"/>
         </w:rPr>
-        <w:t xml:space="preserve">. </w:t>
-      </w:r>
-      <w:r>
-        <w:rPr>
-          <w:rFonts w:ascii="Times New Roman" w:hAnsi="Times New Roman" w:cs="Times New Roman"/>
-          <w:color w:val="2F5496" w:themeColor="accent1" w:themeShade="BF"/>
-        </w:rPr>
-        <w:t xml:space="preserve">We clarified </w:t>
+        <w:t xml:space="preserve">. We clarified </w:t>
       </w:r>
       <w:r>
         <w:rPr>
@@ -2100,66 +2093,66 @@
         <w:t xml:space="preserve">. We therefore believe that a protocol fixed effect is sufficient for differentiating the methods used in the wetland and terrestrial protocols. </w:t>
       </w:r>
       <w:bookmarkStart w:id="6" w:name="_Hlk66176327"/>
-      <w:bookmarkStart w:id="7" w:name="_GoBack"/>
+      <w:commentRangeStart w:id="7"/>
       <w:ins w:id="8" w:author="Cari Ficken" w:date="2021-03-09T09:53:00Z">
         <w:r>
           <w:rPr>
             <w:rFonts w:ascii="Times New Roman" w:hAnsi="Times New Roman" w:cs="Times New Roman"/>
             <w:color w:val="2F5496" w:themeColor="accent1" w:themeShade="BF"/>
           </w:rPr>
-          <w:t xml:space="preserve">Additionally, </w:t>
+          <w:t>Additionally,</w:t>
         </w:r>
       </w:ins>
-      <w:ins w:id="9" w:author="Cari Ficken" w:date="2021-03-09T09:54:00Z">
+      <w:ins w:id="9" w:author="Cari Ficken" w:date="2021-03-10T09:49:00Z">
         <w:r>
           <w:rPr>
             <w:rFonts w:ascii="Times New Roman" w:hAnsi="Times New Roman" w:cs="Times New Roman"/>
             <w:color w:val="2F5496" w:themeColor="accent1" w:themeShade="BF"/>
           </w:rPr>
-          <w:t xml:space="preserve">keeping the dataset together was necessary to calculate </w:t>
+          <w:t xml:space="preserve"> separating the protocols would prohibit calculating </w:t>
         </w:r>
       </w:ins>
-      <w:ins w:id="10" w:author="Cari Ficken" w:date="2021-03-09T09:53:00Z">
+      <w:ins w:id="10" w:author="Cari Ficken" w:date="2021-03-10T09:50:00Z">
         <w:r>
           <w:rPr>
             <w:rFonts w:ascii="Times New Roman" w:hAnsi="Times New Roman" w:cs="Times New Roman"/>
             <w:color w:val="2F5496" w:themeColor="accent1" w:themeShade="BF"/>
           </w:rPr>
-          <w:t xml:space="preserve">SSI (species </w:t>
-        </w:r>
+          <w:t xml:space="preserve">SSI (species specialization index; used to calculate niche specialization) </w:t>
+        </w:r>
+      </w:ins>
+      <w:ins w:id="11" w:author="Cari Ficken" w:date="2021-03-10T09:49:00Z">
         <w:r>
           <w:rPr>
             <w:rFonts w:ascii="Times New Roman" w:hAnsi="Times New Roman" w:cs="Times New Roman"/>
             <w:color w:val="2F5496" w:themeColor="accent1" w:themeShade="BF"/>
           </w:rPr>
-          <w:t>specialization index; used to calculate niche specialization)</w:t>
+          <w:t xml:space="preserve">values </w:t>
+        </w:r>
+        <w:r>
+          <w:rPr>
+            <w:rFonts w:ascii="Times New Roman" w:hAnsi="Times New Roman" w:cs="Times New Roman"/>
+            <w:color w:val="2F5496" w:themeColor="accent1" w:themeShade="BF"/>
+          </w:rPr>
+          <w:t xml:space="preserve">because </w:t>
         </w:r>
       </w:ins>
-      <w:ins w:id="11" w:author="Cari Ficken" w:date="2021-03-09T09:56:00Z">
+      <w:ins w:id="12" w:author="Cari Ficken" w:date="2021-03-10T09:50:00Z">
         <w:r>
           <w:rPr>
             <w:rFonts w:ascii="Times New Roman" w:hAnsi="Times New Roman" w:cs="Times New Roman"/>
             <w:color w:val="2F5496" w:themeColor="accent1" w:themeShade="BF"/>
           </w:rPr>
-          <w:t xml:space="preserve"> because the two protocols included sites sampled with overlapping, but not equivalent human development ranges. That is, </w:t>
+          <w:t xml:space="preserve">neither protocol spanned the full gradient of human development. </w:t>
         </w:r>
       </w:ins>
-      <w:ins w:id="12" w:author="Cari Ficken" w:date="2021-03-09T09:55:00Z">
+      <w:ins w:id="13" w:author="Cari Ficken" w:date="2021-03-10T09:51:00Z">
         <w:r>
           <w:rPr>
             <w:rFonts w:ascii="Times New Roman" w:hAnsi="Times New Roman" w:cs="Times New Roman"/>
             <w:color w:val="2F5496" w:themeColor="accent1" w:themeShade="BF"/>
           </w:rPr>
-          <w:t>only by combining both datasets</w:t>
-        </w:r>
-      </w:ins>
-      <w:ins w:id="13" w:author="Cari Ficken" w:date="2021-03-09T09:56:00Z">
-        <w:r>
-          <w:rPr>
-            <w:rFonts w:ascii="Times New Roman" w:hAnsi="Times New Roman" w:cs="Times New Roman"/>
-            <w:color w:val="2F5496" w:themeColor="accent1" w:themeShade="BF"/>
-          </w:rPr>
-          <w:t xml:space="preserve"> were we able to </w:t>
+          <w:t>Together, both protocols included sites that</w:t>
         </w:r>
       </w:ins>
       <w:ins w:id="14" w:author="Cari Ficken" w:date="2021-03-09T09:57:00Z">
@@ -2168,7 +2161,7 @@
             <w:rFonts w:ascii="Times New Roman" w:hAnsi="Times New Roman" w:cs="Times New Roman"/>
             <w:color w:val="2F5496" w:themeColor="accent1" w:themeShade="BF"/>
           </w:rPr>
-          <w:t xml:space="preserve">sample </w:t>
+          <w:t xml:space="preserve"> </w:t>
         </w:r>
       </w:ins>
       <w:ins w:id="15" w:author="Cari Ficken" w:date="2021-03-09T09:55:00Z">
@@ -2177,7 +2170,7 @@
             <w:rFonts w:ascii="Times New Roman" w:hAnsi="Times New Roman" w:cs="Times New Roman"/>
             <w:color w:val="2F5496" w:themeColor="accent1" w:themeShade="BF"/>
           </w:rPr>
-          <w:t xml:space="preserve">sites </w:t>
+          <w:t>spann</w:t>
         </w:r>
       </w:ins>
       <w:ins w:id="16" w:author="Cari Ficken" w:date="2021-03-09T09:57:00Z">
@@ -2186,7 +2179,7 @@
             <w:rFonts w:ascii="Times New Roman" w:hAnsi="Times New Roman" w:cs="Times New Roman"/>
             <w:color w:val="2F5496" w:themeColor="accent1" w:themeShade="BF"/>
           </w:rPr>
-          <w:t xml:space="preserve">that </w:t>
+          <w:t>ed</w:t>
         </w:r>
       </w:ins>
       <w:ins w:id="17" w:author="Cari Ficken" w:date="2021-03-09T09:55:00Z">
@@ -2195,7 +2188,7 @@
             <w:rFonts w:ascii="Times New Roman" w:hAnsi="Times New Roman" w:cs="Times New Roman"/>
             <w:color w:val="2F5496" w:themeColor="accent1" w:themeShade="BF"/>
           </w:rPr>
-          <w:t>spann</w:t>
+          <w:t xml:space="preserve"> the entire human development gradient</w:t>
         </w:r>
       </w:ins>
       <w:ins w:id="18" w:author="Cari Ficken" w:date="2021-03-09T09:57:00Z">
@@ -2204,37 +2197,28 @@
             <w:rFonts w:ascii="Times New Roman" w:hAnsi="Times New Roman" w:cs="Times New Roman"/>
             <w:color w:val="2F5496" w:themeColor="accent1" w:themeShade="BF"/>
           </w:rPr>
-          <w:t>ed</w:t>
+          <w:t xml:space="preserve">, </w:t>
         </w:r>
       </w:ins>
-      <w:ins w:id="19" w:author="Cari Ficken" w:date="2021-03-09T09:55:00Z">
+      <w:ins w:id="19" w:author="Cari Ficken" w:date="2021-03-10T09:51:00Z">
         <w:r>
           <w:rPr>
             <w:rFonts w:ascii="Times New Roman" w:hAnsi="Times New Roman" w:cs="Times New Roman"/>
             <w:color w:val="2F5496" w:themeColor="accent1" w:themeShade="BF"/>
           </w:rPr>
-          <w:t xml:space="preserve"> the entire human development gradient</w:t>
+          <w:t>allowing us to calculate accurate SS</w:t>
         </w:r>
       </w:ins>
-      <w:ins w:id="20" w:author="Cari Ficken" w:date="2021-03-09T09:57:00Z">
+      <w:ins w:id="20" w:author="Cari Ficken" w:date="2021-03-10T09:52:00Z">
         <w:r>
           <w:rPr>
             <w:rFonts w:ascii="Times New Roman" w:hAnsi="Times New Roman" w:cs="Times New Roman"/>
             <w:color w:val="2F5496" w:themeColor="accent1" w:themeShade="BF"/>
           </w:rPr>
-          <w:t>, and it would not have been possible or accurate to calculate SSI from only a portion of the human development gradient</w:t>
+          <w:t>I values for species.</w:t>
         </w:r>
       </w:ins>
-      <w:ins w:id="21" w:author="Cari Ficken" w:date="2021-03-09T09:58:00Z">
-        <w:r>
-          <w:rPr>
-            <w:rFonts w:ascii="Times New Roman" w:hAnsi="Times New Roman" w:cs="Times New Roman"/>
-            <w:color w:val="2F5496" w:themeColor="accent1" w:themeShade="BF"/>
-          </w:rPr>
-          <w:t>.</w:t>
-        </w:r>
-      </w:ins>
-      <w:ins w:id="22" w:author="Cari Ficken" w:date="2021-03-09T09:54:00Z">
+      <w:ins w:id="21" w:author="Cari Ficken" w:date="2021-03-09T09:57:00Z">
         <w:r>
           <w:rPr>
             <w:rFonts w:ascii="Times New Roman" w:hAnsi="Times New Roman" w:cs="Times New Roman"/>
@@ -2244,71 +2228,21 @@
         </w:r>
       </w:ins>
       <w:bookmarkEnd w:id="6"/>
-      <w:bookmarkEnd w:id="7"/>
-      <w:proofErr w:type="gramStart"/>
-      <w:r>
-        <w:rPr>
-          <w:rFonts w:ascii="Times New Roman" w:hAnsi="Times New Roman" w:cs="Times New Roman"/>
-          <w:color w:val="2F5496" w:themeColor="accent1" w:themeShade="BF"/>
-        </w:rPr>
-        <w:t>We</w:t>
-      </w:r>
-      <w:proofErr w:type="gramEnd"/>
-      <w:r>
-        <w:rPr>
-          <w:rFonts w:ascii="Times New Roman" w:hAnsi="Times New Roman" w:cs="Times New Roman"/>
-          <w:color w:val="2F5496" w:themeColor="accent1" w:themeShade="BF"/>
-        </w:rPr>
-        <w:t xml:space="preserve"> also believe that analyzing</w:t>
-      </w:r>
-      <w:r>
-        <w:rPr>
-          <w:rFonts w:ascii="Times New Roman" w:hAnsi="Times New Roman" w:cs="Times New Roman"/>
-          <w:color w:val="2F5496" w:themeColor="accent1" w:themeShade="BF"/>
-        </w:rPr>
-        <w:t xml:space="preserve"> both protocols together </w:t>
-      </w:r>
-      <w:r>
-        <w:rPr>
-          <w:rFonts w:ascii="Times New Roman" w:hAnsi="Times New Roman" w:cs="Times New Roman"/>
-          <w:color w:val="2F5496" w:themeColor="accent1" w:themeShade="BF"/>
-        </w:rPr>
-        <w:t xml:space="preserve">allows us to </w:t>
-      </w:r>
-      <w:r>
-        <w:rPr>
-          <w:rFonts w:ascii="Times New Roman" w:hAnsi="Times New Roman" w:cs="Times New Roman"/>
-          <w:color w:val="2F5496" w:themeColor="accent1" w:themeShade="BF"/>
-        </w:rPr>
-        <w:t>pre</w:t>
-      </w:r>
-      <w:r>
-        <w:rPr>
-          <w:rFonts w:ascii="Times New Roman" w:hAnsi="Times New Roman" w:cs="Times New Roman"/>
-          <w:color w:val="2F5496" w:themeColor="accent1" w:themeShade="BF"/>
-        </w:rPr>
-        <w:t>s</w:t>
-      </w:r>
-      <w:r>
-        <w:rPr>
-          <w:rFonts w:ascii="Times New Roman" w:hAnsi="Times New Roman" w:cs="Times New Roman"/>
-          <w:color w:val="2F5496" w:themeColor="accent1" w:themeShade="BF"/>
-        </w:rPr>
-        <w:t>ent a clearer story</w:t>
-      </w:r>
-      <w:r>
-        <w:rPr>
-          <w:rFonts w:ascii="Times New Roman" w:hAnsi="Times New Roman" w:cs="Times New Roman"/>
-          <w:color w:val="2F5496" w:themeColor="accent1" w:themeShade="BF"/>
-        </w:rPr>
-        <w:t xml:space="preserve"> than repeating the analyses and results for two protocols, when the results are qualitatively similar</w:t>
-      </w:r>
-      <w:r>
-        <w:rPr>
-          <w:rFonts w:ascii="Times New Roman" w:hAnsi="Times New Roman" w:cs="Times New Roman"/>
-          <w:color w:val="2F5496" w:themeColor="accent1" w:themeShade="BF"/>
-        </w:rPr>
-        <w:t xml:space="preserve">. </w:t>
+      <w:commentRangeEnd w:id="7"/>
+      <w:ins w:id="22" w:author="Cari Ficken" w:date="2021-03-10T09:52:00Z">
+        <w:r>
+          <w:rPr>
+            <w:rStyle w:val="CommentReference"/>
+          </w:rPr>
+          <w:commentReference w:id="7"/>
+        </w:r>
+      </w:ins>
+      <w:r>
+        <w:rPr>
+          <w:rFonts w:ascii="Times New Roman" w:hAnsi="Times New Roman" w:cs="Times New Roman"/>
+          <w:color w:val="2F5496" w:themeColor="accent1" w:themeShade="BF"/>
+        </w:rPr>
+        <w:t xml:space="preserve">We also believe that analyzing both protocols together allows us to present a clearer story than repeating the analyses and results for two protocols, when the results are qualitatively similar. </w:t>
       </w:r>
       <w:r>
         <w:rPr>
@@ -2327,8 +2261,6 @@
           <w:color w:val="2F5496" w:themeColor="accent1" w:themeShade="BF"/>
         </w:rPr>
       </w:pPr>
-      <w:commentRangeStart w:id="23"/>
-      <w:commentRangeStart w:id="24"/>
       <w:r>
         <w:rPr>
           <w:rFonts w:ascii="Times New Roman" w:hAnsi="Times New Roman" w:cs="Times New Roman"/>
@@ -2348,28 +2280,7 @@
           <w:rFonts w:ascii="Times New Roman" w:hAnsi="Times New Roman" w:cs="Times New Roman"/>
           <w:color w:val="2F5496" w:themeColor="accent1" w:themeShade="BF"/>
         </w:rPr>
-        <w:t xml:space="preserve"> reasons:</w:t>
-      </w:r>
-      <w:commentRangeEnd w:id="23"/>
-      <w:r>
-        <w:rPr>
-          <w:rStyle w:val="CommentReference"/>
-        </w:rPr>
-        <w:commentReference w:id="23"/>
-      </w:r>
-      <w:commentRangeEnd w:id="24"/>
-      <w:r>
-        <w:rPr>
-          <w:rStyle w:val="CommentReference"/>
-        </w:rPr>
-        <w:commentReference w:id="24"/>
-      </w:r>
-      <w:r>
-        <w:rPr>
-          <w:rFonts w:ascii="Times New Roman" w:hAnsi="Times New Roman" w:cs="Times New Roman"/>
-          <w:color w:val="2F5496" w:themeColor="accent1" w:themeShade="BF"/>
-        </w:rPr>
-        <w:t xml:space="preserve"> </w:t>
+        <w:t xml:space="preserve"> reasons: </w:t>
       </w:r>
     </w:p>
     <w:p>
@@ -2450,8 +2361,6 @@
           <w:color w:val="2F5496" w:themeColor="accent1" w:themeShade="BF"/>
         </w:rPr>
       </w:pPr>
-      <w:commentRangeStart w:id="25"/>
-      <w:commentRangeStart w:id="26"/>
       <w:r>
         <w:rPr>
           <w:rFonts w:ascii="Times New Roman" w:hAnsi="Times New Roman" w:cs="Times New Roman"/>
@@ -2474,21 +2383,6 @@
         </w:rPr>
         <w:t xml:space="preserve"> protocols underestimate richness to similar degrees. To do so, we estimated “true” richness using Chao estimators, and compared the number of “missing” species in sites sampled with wetland and terrestrial protocols. On average, sites sampled with the wetland and terrestrial protocols only differed in two missing species (i.e. wetland sites miss 11 species and terrestrial sites miss 9 species). We do not believe that a difference of two species is ecologically concerning.</w:t>
       </w:r>
-      <w:commentRangeEnd w:id="25"/>
-      <w:r>
-        <w:rPr>
-          <w:rStyle w:val="CommentReference"/>
-          <w:color w:val="2F5496" w:themeColor="accent1" w:themeShade="BF"/>
-        </w:rPr>
-        <w:commentReference w:id="25"/>
-      </w:r>
-      <w:commentRangeEnd w:id="26"/>
-      <w:r>
-        <w:rPr>
-          <w:rStyle w:val="CommentReference"/>
-        </w:rPr>
-        <w:commentReference w:id="26"/>
-      </w:r>
     </w:p>
     <w:p>
       <w:pPr>
@@ -2831,7 +2725,7 @@
         </w:rPr>
         <w:t xml:space="preserve"> </w:t>
       </w:r>
-      <w:commentRangeStart w:id="27"/>
+      <w:commentRangeStart w:id="23"/>
       <w:r>
         <w:rPr>
           <w:rFonts w:ascii="Times New Roman" w:hAnsi="Times New Roman" w:cs="Times New Roman"/>
@@ -2847,13 +2741,13 @@
         </w:rPr>
         <w:t xml:space="preserve">XX in the Introduction </w:t>
       </w:r>
-      <w:commentRangeEnd w:id="27"/>
+      <w:commentRangeEnd w:id="23"/>
       <w:r>
         <w:rPr>
           <w:rStyle w:val="CommentReference"/>
           <w:highlight w:val="yellow"/>
         </w:rPr>
-        <w:commentReference w:id="27"/>
+        <w:commentReference w:id="23"/>
       </w:r>
       <w:r>
         <w:rPr>
@@ -3715,8 +3609,8 @@
           <w:color w:val="2F5496" w:themeColor="accent1" w:themeShade="BF"/>
         </w:rPr>
       </w:pPr>
-      <w:commentRangeStart w:id="28"/>
-      <w:commentRangeStart w:id="29"/>
+      <w:commentRangeStart w:id="24"/>
+      <w:commentRangeStart w:id="25"/>
       <w:r>
         <w:rPr>
           <w:rFonts w:ascii="Times New Roman" w:hAnsi="Times New Roman" w:cs="Times New Roman"/>
@@ -3807,19 +3701,19 @@
         </w:rPr>
         <w:t>)</w:t>
       </w:r>
-      <w:commentRangeEnd w:id="28"/>
+      <w:commentRangeEnd w:id="24"/>
       <w:r>
         <w:rPr>
           <w:rStyle w:val="CommentReference"/>
         </w:rPr>
-        <w:commentReference w:id="28"/>
-      </w:r>
-      <w:commentRangeEnd w:id="29"/>
+        <w:commentReference w:id="24"/>
+      </w:r>
+      <w:commentRangeEnd w:id="25"/>
       <w:r>
         <w:rPr>
           <w:rStyle w:val="CommentReference"/>
         </w:rPr>
-        <w:commentReference w:id="29"/>
+        <w:commentReference w:id="25"/>
       </w:r>
     </w:p>
     <w:p>
@@ -4606,7 +4500,16 @@
           <w:rFonts w:ascii="Times New Roman" w:hAnsi="Times New Roman" w:cs="Times New Roman"/>
           <w:color w:val="2F5496" w:themeColor="accent1" w:themeShade="BF"/>
         </w:rPr>
-        <w:t xml:space="preserve"> the fact that non-native species</w:t>
+        <w:t xml:space="preserve"> the fact that </w:t>
+      </w:r>
+      <w:bookmarkStart w:id="26" w:name="_GoBack"/>
+      <w:bookmarkEnd w:id="26"/>
+      <w:r>
+        <w:rPr>
+          <w:rFonts w:ascii="Times New Roman" w:hAnsi="Times New Roman" w:cs="Times New Roman"/>
+          <w:color w:val="2F5496" w:themeColor="accent1" w:themeShade="BF"/>
+        </w:rPr>
+        <w:t>non-native species</w:t>
       </w:r>
       <w:r>
         <w:rPr>
@@ -4650,7 +4553,7 @@
         </w:rPr>
         <w:t xml:space="preserve">. </w:t>
       </w:r>
-      <w:del w:id="30" w:author="Cari Ficken" w:date="2021-03-09T09:23:00Z">
+      <w:del w:id="27" w:author="Cari Ficken" w:date="2021-03-09T09:23:00Z">
         <w:r>
           <w:rPr>
             <w:rFonts w:ascii="Times New Roman" w:hAnsi="Times New Roman" w:cs="Times New Roman"/>
@@ -4687,7 +4590,7 @@
           <w:delText xml:space="preserve"> variables that are correlated because they are not truly independent. </w:delText>
         </w:r>
       </w:del>
-      <w:ins w:id="31" w:author="Cari Ficken" w:date="2021-03-09T09:23:00Z">
+      <w:ins w:id="28" w:author="Cari Ficken" w:date="2021-03-09T09:23:00Z">
         <w:r>
           <w:rPr>
             <w:rFonts w:ascii="Times New Roman" w:hAnsi="Times New Roman" w:cs="Times New Roman"/>
@@ -4696,8 +4599,7 @@
           <w:t xml:space="preserve">Including correlated variables in the same model will make </w:t>
         </w:r>
       </w:ins>
-      <w:commentRangeStart w:id="32"/>
-      <w:del w:id="33" w:author="Cari Ficken" w:date="2021-03-09T09:23:00Z">
+      <w:del w:id="29" w:author="Cari Ficken" w:date="2021-03-09T09:23:00Z">
         <w:r>
           <w:rPr>
             <w:rFonts w:ascii="Times New Roman" w:hAnsi="Times New Roman" w:cs="Times New Roman"/>
@@ -4743,7 +4645,7 @@
         </w:rPr>
         <w:t>-values of each predictor</w:t>
       </w:r>
-      <w:del w:id="34" w:author="Cari Ficken" w:date="2021-03-09T09:23:00Z">
+      <w:del w:id="30" w:author="Cari Ficken" w:date="2021-03-09T09:23:00Z">
         <w:r>
           <w:rPr>
             <w:rFonts w:ascii="Times New Roman" w:hAnsi="Times New Roman" w:cs="Times New Roman"/>
@@ -4759,7 +4661,7 @@
         </w:rPr>
         <w:t xml:space="preserve"> unreliable</w:t>
       </w:r>
-      <w:ins w:id="35" w:author="Cari Ficken" w:date="2021-03-09T09:23:00Z">
+      <w:ins w:id="31" w:author="Cari Ficken" w:date="2021-03-09T09:23:00Z">
         <w:r>
           <w:rPr>
             <w:rFonts w:ascii="Times New Roman" w:hAnsi="Times New Roman" w:cs="Times New Roman"/>
@@ -4768,7 +4670,7 @@
           <w:t>, but</w:t>
         </w:r>
       </w:ins>
-      <w:del w:id="36" w:author="Cari Ficken" w:date="2021-03-09T09:23:00Z">
+      <w:del w:id="32" w:author="Cari Ficken" w:date="2021-03-09T09:23:00Z">
         <w:r>
           <w:rPr>
             <w:rFonts w:ascii="Times New Roman" w:hAnsi="Times New Roman" w:cs="Times New Roman"/>
@@ -4791,7 +4693,7 @@
         </w:rPr>
         <w:t xml:space="preserve">the overall fit of the model </w:t>
       </w:r>
-      <w:ins w:id="37" w:author="Cari Ficken" w:date="2021-03-09T09:23:00Z">
+      <w:ins w:id="33" w:author="Cari Ficken" w:date="2021-03-09T09:23:00Z">
         <w:r>
           <w:rPr>
             <w:rFonts w:ascii="Times New Roman" w:hAnsi="Times New Roman" w:cs="Times New Roman"/>
@@ -4800,38 +4702,109 @@
           <w:t>w</w:t>
         </w:r>
       </w:ins>
+      <w:ins w:id="34" w:author="Cari Ficken" w:date="2021-03-09T09:24:00Z">
+        <w:r>
+          <w:rPr>
+            <w:rFonts w:ascii="Times New Roman" w:hAnsi="Times New Roman" w:cs="Times New Roman"/>
+            <w:color w:val="2F5496" w:themeColor="accent1" w:themeShade="BF"/>
+          </w:rPr>
+          <w:t xml:space="preserve">ill </w:t>
+        </w:r>
+      </w:ins>
+      <w:del w:id="35" w:author="Cari Ficken" w:date="2021-03-09T09:23:00Z">
+        <w:r>
+          <w:rPr>
+            <w:rFonts w:ascii="Times New Roman" w:hAnsi="Times New Roman" w:cs="Times New Roman"/>
+            <w:color w:val="2F5496" w:themeColor="accent1" w:themeShade="BF"/>
+          </w:rPr>
+          <w:delText xml:space="preserve">should </w:delText>
+        </w:r>
+      </w:del>
+      <w:r>
+        <w:rPr>
+          <w:rFonts w:ascii="Times New Roman" w:hAnsi="Times New Roman" w:cs="Times New Roman"/>
+          <w:color w:val="2F5496" w:themeColor="accent1" w:themeShade="BF"/>
+        </w:rPr>
+        <w:t>still be reliable</w:t>
+      </w:r>
+      <w:ins w:id="36" w:author="Cari Ficken" w:date="2021-03-09T09:24:00Z">
+        <w:r>
+          <w:rPr>
+            <w:rFonts w:ascii="Times New Roman" w:hAnsi="Times New Roman" w:cs="Times New Roman"/>
+            <w:color w:val="2F5496" w:themeColor="accent1" w:themeShade="BF"/>
+          </w:rPr>
+          <w:t>. In our case, the fit</w:t>
+        </w:r>
+      </w:ins>
+      <w:r>
+        <w:rPr>
+          <w:rFonts w:ascii="Times New Roman" w:hAnsi="Times New Roman" w:cs="Times New Roman"/>
+          <w:color w:val="2F5496" w:themeColor="accent1" w:themeShade="BF"/>
+        </w:rPr>
+        <w:t xml:space="preserve"> </w:t>
+      </w:r>
+      <w:del w:id="37" w:author="Cari Ficken" w:date="2021-03-09T09:24:00Z">
+        <w:r>
+          <w:rPr>
+            <w:rFonts w:ascii="Times New Roman" w:hAnsi="Times New Roman" w:cs="Times New Roman"/>
+            <w:color w:val="2F5496" w:themeColor="accent1" w:themeShade="BF"/>
+          </w:rPr>
+          <w:delText xml:space="preserve">and </w:delText>
+        </w:r>
+      </w:del>
+      <w:r>
+        <w:rPr>
+          <w:rFonts w:ascii="Times New Roman" w:hAnsi="Times New Roman" w:cs="Times New Roman"/>
+          <w:color w:val="2F5496" w:themeColor="accent1" w:themeShade="BF"/>
+        </w:rPr>
+        <w:t>is</w:t>
+      </w:r>
+      <w:r>
+        <w:rPr>
+          <w:rFonts w:ascii="Times New Roman" w:hAnsi="Times New Roman" w:cs="Times New Roman"/>
+          <w:color w:val="2F5496" w:themeColor="accent1" w:themeShade="BF"/>
+        </w:rPr>
+        <w:t xml:space="preserve"> actually</w:t>
+      </w:r>
+      <w:r>
+        <w:rPr>
+          <w:rFonts w:ascii="Times New Roman" w:hAnsi="Times New Roman" w:cs="Times New Roman"/>
+          <w:color w:val="2F5496" w:themeColor="accent1" w:themeShade="BF"/>
+        </w:rPr>
+        <w:t xml:space="preserve"> improved</w:t>
+      </w:r>
+      <w:r>
+        <w:rPr>
+          <w:rFonts w:ascii="Times New Roman" w:hAnsi="Times New Roman" w:cs="Times New Roman"/>
+          <w:color w:val="2F5496" w:themeColor="accent1" w:themeShade="BF"/>
+        </w:rPr>
+        <w:t xml:space="preserve"> by inclu</w:t>
+      </w:r>
       <w:ins w:id="38" w:author="Cari Ficken" w:date="2021-03-09T09:24:00Z">
         <w:r>
           <w:rPr>
             <w:rFonts w:ascii="Times New Roman" w:hAnsi="Times New Roman" w:cs="Times New Roman"/>
             <w:color w:val="2F5496" w:themeColor="accent1" w:themeShade="BF"/>
           </w:rPr>
-          <w:t xml:space="preserve">ill </w:t>
+          <w:t>ding</w:t>
         </w:r>
       </w:ins>
-      <w:del w:id="39" w:author="Cari Ficken" w:date="2021-03-09T09:23:00Z">
+      <w:del w:id="39" w:author="Cari Ficken" w:date="2021-03-09T09:24:00Z">
         <w:r>
           <w:rPr>
             <w:rFonts w:ascii="Times New Roman" w:hAnsi="Times New Roman" w:cs="Times New Roman"/>
             <w:color w:val="2F5496" w:themeColor="accent1" w:themeShade="BF"/>
           </w:rPr>
-          <w:delText xml:space="preserve">should </w:delText>
+          <w:delText xml:space="preserve">sion of </w:delText>
         </w:r>
       </w:del>
-      <w:r>
-        <w:rPr>
-          <w:rFonts w:ascii="Times New Roman" w:hAnsi="Times New Roman" w:cs="Times New Roman"/>
-          <w:color w:val="2F5496" w:themeColor="accent1" w:themeShade="BF"/>
-        </w:rPr>
-        <w:t>still be reliable</w:t>
-      </w:r>
       <w:ins w:id="40" w:author="Cari Ficken" w:date="2021-03-09T09:24:00Z">
         <w:r>
           <w:rPr>
             <w:rFonts w:ascii="Times New Roman" w:hAnsi="Times New Roman" w:cs="Times New Roman"/>
             <w:color w:val="2F5496" w:themeColor="accent1" w:themeShade="BF"/>
           </w:rPr>
-          <w:t>. In our case, the fit</w:t>
+          <w:t xml:space="preserve"> the proportion of </w:t>
         </w:r>
       </w:ins>
       <w:r>
@@ -4839,15 +4812,24 @@
           <w:rFonts w:ascii="Times New Roman" w:hAnsi="Times New Roman" w:cs="Times New Roman"/>
           <w:color w:val="2F5496" w:themeColor="accent1" w:themeShade="BF"/>
         </w:rPr>
-        <w:t xml:space="preserve"> </w:t>
-      </w:r>
-      <w:del w:id="41" w:author="Cari Ficken" w:date="2021-03-09T09:24:00Z">
+        <w:t>non-native species</w:t>
+      </w:r>
+      <w:ins w:id="41" w:author="Cari Ficken" w:date="2021-03-09T09:26:00Z">
         <w:r>
           <w:rPr>
             <w:rFonts w:ascii="Times New Roman" w:hAnsi="Times New Roman" w:cs="Times New Roman"/>
             <w:color w:val="2F5496" w:themeColor="accent1" w:themeShade="BF"/>
           </w:rPr>
-          <w:delText xml:space="preserve">and </w:delText>
+          <w:t>, and this fit was assessed using a metric (AIC) that accounts for over-fitting by penalizing adding additional terms.</w:t>
+        </w:r>
+      </w:ins>
+      <w:del w:id="42" w:author="Cari Ficken" w:date="2021-03-09T09:24:00Z">
+        <w:r>
+          <w:rPr>
+            <w:rFonts w:ascii="Times New Roman" w:hAnsi="Times New Roman" w:cs="Times New Roman"/>
+            <w:color w:val="2F5496" w:themeColor="accent1" w:themeShade="BF"/>
+          </w:rPr>
+          <w:delText xml:space="preserve"> proportion</w:delText>
         </w:r>
       </w:del>
       <w:r>
@@ -4855,79 +4837,124 @@
           <w:rFonts w:ascii="Times New Roman" w:hAnsi="Times New Roman" w:cs="Times New Roman"/>
           <w:color w:val="2F5496" w:themeColor="accent1" w:themeShade="BF"/>
         </w:rPr>
-        <w:t>is</w:t>
-      </w:r>
-      <w:r>
-        <w:rPr>
-          <w:rFonts w:ascii="Times New Roman" w:hAnsi="Times New Roman" w:cs="Times New Roman"/>
-          <w:color w:val="2F5496" w:themeColor="accent1" w:themeShade="BF"/>
-        </w:rPr>
-        <w:t xml:space="preserve"> actually</w:t>
-      </w:r>
-      <w:r>
-        <w:rPr>
-          <w:rFonts w:ascii="Times New Roman" w:hAnsi="Times New Roman" w:cs="Times New Roman"/>
-          <w:color w:val="2F5496" w:themeColor="accent1" w:themeShade="BF"/>
-        </w:rPr>
-        <w:t xml:space="preserve"> improved</w:t>
-      </w:r>
-      <w:r>
-        <w:rPr>
-          <w:rFonts w:ascii="Times New Roman" w:hAnsi="Times New Roman" w:cs="Times New Roman"/>
-          <w:color w:val="2F5496" w:themeColor="accent1" w:themeShade="BF"/>
-        </w:rPr>
-        <w:t xml:space="preserve"> by inclu</w:t>
-      </w:r>
-      <w:ins w:id="42" w:author="Cari Ficken" w:date="2021-03-09T09:24:00Z">
+        <w:t xml:space="preserve">. </w:t>
+      </w:r>
+      <w:del w:id="43" w:author="Cari Ficken" w:date="2021-03-09T09:26:00Z">
         <w:r>
           <w:rPr>
             <w:rFonts w:ascii="Times New Roman" w:hAnsi="Times New Roman" w:cs="Times New Roman"/>
             <w:color w:val="2F5496" w:themeColor="accent1" w:themeShade="BF"/>
           </w:rPr>
-          <w:t>ding</w:t>
+          <w:delText xml:space="preserve">This </w:delText>
+        </w:r>
+      </w:del>
+      <w:ins w:id="44" w:author="Cari Ficken" w:date="2021-03-09T09:26:00Z">
+        <w:r>
+          <w:rPr>
+            <w:rFonts w:ascii="Times New Roman" w:hAnsi="Times New Roman" w:cs="Times New Roman"/>
+            <w:color w:val="2F5496" w:themeColor="accent1" w:themeShade="BF"/>
+          </w:rPr>
+          <w:t xml:space="preserve">Including nonnative species in </w:t>
         </w:r>
       </w:ins>
-      <w:del w:id="43" w:author="Cari Ficken" w:date="2021-03-09T09:24:00Z">
+      <w:ins w:id="45" w:author="Cari Ficken" w:date="2021-03-09T09:27:00Z">
         <w:r>
           <w:rPr>
             <w:rFonts w:ascii="Times New Roman" w:hAnsi="Times New Roman" w:cs="Times New Roman"/>
             <w:color w:val="2F5496" w:themeColor="accent1" w:themeShade="BF"/>
           </w:rPr>
-          <w:delText xml:space="preserve">sion of </w:delText>
+          <w:t>our final models</w:t>
+        </w:r>
+      </w:ins>
+      <w:ins w:id="46" w:author="Cari Ficken" w:date="2021-03-09T09:26:00Z">
+        <w:r>
+          <w:rPr>
+            <w:rFonts w:ascii="Times New Roman" w:hAnsi="Times New Roman" w:cs="Times New Roman"/>
+            <w:color w:val="2F5496" w:themeColor="accent1" w:themeShade="BF"/>
+          </w:rPr>
+          <w:t xml:space="preserve"> </w:t>
+        </w:r>
+      </w:ins>
+      <w:r>
+        <w:rPr>
+          <w:rFonts w:ascii="Times New Roman" w:hAnsi="Times New Roman" w:cs="Times New Roman"/>
+          <w:color w:val="2F5496" w:themeColor="accent1" w:themeShade="BF"/>
+        </w:rPr>
+        <w:t xml:space="preserve">allows us to </w:t>
+      </w:r>
+      <w:del w:id="47" w:author="Cari Ficken" w:date="2021-03-09T09:24:00Z">
+        <w:r>
+          <w:rPr>
+            <w:rFonts w:ascii="Times New Roman" w:hAnsi="Times New Roman" w:cs="Times New Roman"/>
+            <w:color w:val="2F5496" w:themeColor="accent1" w:themeShade="BF"/>
+          </w:rPr>
+          <w:delText xml:space="preserve">make </w:delText>
         </w:r>
       </w:del>
-      <w:ins w:id="44" w:author="Cari Ficken" w:date="2021-03-09T09:24:00Z">
+      <w:ins w:id="48" w:author="Cari Ficken" w:date="2021-03-09T09:24:00Z">
         <w:r>
           <w:rPr>
             <w:rFonts w:ascii="Times New Roman" w:hAnsi="Times New Roman" w:cs="Times New Roman"/>
             <w:color w:val="2F5496" w:themeColor="accent1" w:themeShade="BF"/>
           </w:rPr>
-          <w:t xml:space="preserve"> the proportion of </w:t>
+          <w:t>state</w:t>
+        </w:r>
+        <w:r>
+          <w:rPr>
+            <w:rFonts w:ascii="Times New Roman" w:hAnsi="Times New Roman" w:cs="Times New Roman"/>
+            <w:color w:val="2F5496" w:themeColor="accent1" w:themeShade="BF"/>
+          </w:rPr>
+          <w:t xml:space="preserve"> </w:t>
+        </w:r>
+        <w:r>
+          <w:rPr>
+            <w:rFonts w:ascii="Times New Roman" w:hAnsi="Times New Roman" w:cs="Times New Roman"/>
+            <w:color w:val="2F5496" w:themeColor="accent1" w:themeShade="BF"/>
+          </w:rPr>
+          <w:t xml:space="preserve">a resulting </w:t>
         </w:r>
       </w:ins>
-      <w:r>
-        <w:rPr>
-          <w:rFonts w:ascii="Times New Roman" w:hAnsi="Times New Roman" w:cs="Times New Roman"/>
-          <w:color w:val="2F5496" w:themeColor="accent1" w:themeShade="BF"/>
-        </w:rPr>
-        <w:t>non-native species</w:t>
-      </w:r>
-      <w:ins w:id="45" w:author="Cari Ficken" w:date="2021-03-09T09:26:00Z">
+      <w:del w:id="49" w:author="Cari Ficken" w:date="2021-03-09T09:24:00Z">
         <w:r>
           <w:rPr>
             <w:rFonts w:ascii="Times New Roman" w:hAnsi="Times New Roman" w:cs="Times New Roman"/>
             <w:color w:val="2F5496" w:themeColor="accent1" w:themeShade="BF"/>
           </w:rPr>
-          <w:t>, and this fit was assessed using a metric (AIC) that accounts for over-fitting by penalizing adding additional terms.</w:t>
+          <w:delText xml:space="preserve">the </w:delText>
+        </w:r>
+      </w:del>
+      <w:r>
+        <w:rPr>
+          <w:rFonts w:ascii="Times New Roman" w:hAnsi="Times New Roman" w:cs="Times New Roman"/>
+          <w:color w:val="2F5496" w:themeColor="accent1" w:themeShade="BF"/>
+        </w:rPr>
+        <w:t xml:space="preserve">hypothesis </w:t>
+      </w:r>
+      <w:ins w:id="50" w:author="Cari Ficken" w:date="2021-03-09T09:27:00Z">
+        <w:r>
+          <w:rPr>
+            <w:rFonts w:ascii="Times New Roman" w:hAnsi="Times New Roman" w:cs="Times New Roman"/>
+            <w:color w:val="2F5496" w:themeColor="accent1" w:themeShade="BF"/>
+          </w:rPr>
+          <w:t xml:space="preserve">derived </w:t>
         </w:r>
       </w:ins>
-      <w:del w:id="46" w:author="Cari Ficken" w:date="2021-03-09T09:24:00Z">
+      <w:ins w:id="51" w:author="Cari Ficken" w:date="2021-03-09T09:25:00Z">
         <w:r>
           <w:rPr>
             <w:rFonts w:ascii="Times New Roman" w:hAnsi="Times New Roman" w:cs="Times New Roman"/>
             <w:color w:val="2F5496" w:themeColor="accent1" w:themeShade="BF"/>
           </w:rPr>
-          <w:delText xml:space="preserve"> proportion</w:delText>
+          <w:t xml:space="preserve">from our findings - </w:t>
+        </w:r>
+      </w:ins>
+      <w:del w:id="52" w:author="Cari Ficken" w:date="2021-03-09T09:25:00Z">
+        <w:r>
+          <w:rPr>
+            <w:rFonts w:ascii="Times New Roman" w:hAnsi="Times New Roman" w:cs="Times New Roman"/>
+            <w:color w:val="2F5496" w:themeColor="accent1" w:themeShade="BF"/>
+          </w:rPr>
+          <w:delText xml:space="preserve">we discussed </w:delText>
         </w:r>
       </w:del>
       <w:r>
@@ -4935,42 +4962,65 @@
           <w:rFonts w:ascii="Times New Roman" w:hAnsi="Times New Roman" w:cs="Times New Roman"/>
           <w:color w:val="2F5496" w:themeColor="accent1" w:themeShade="BF"/>
         </w:rPr>
-        <w:t xml:space="preserve">. </w:t>
-      </w:r>
-      <w:del w:id="47" w:author="Cari Ficken" w:date="2021-03-09T09:26:00Z">
+        <w:t xml:space="preserve">that non-native species could </w:t>
+      </w:r>
+      <w:del w:id="53" w:author="Cari Ficken" w:date="2021-03-09T09:25:00Z">
         <w:r>
           <w:rPr>
             <w:rFonts w:ascii="Times New Roman" w:hAnsi="Times New Roman" w:cs="Times New Roman"/>
             <w:color w:val="2F5496" w:themeColor="accent1" w:themeShade="BF"/>
           </w:rPr>
-          <w:delText xml:space="preserve">This </w:delText>
+          <w:delText xml:space="preserve">be an important overlooked factor that could </w:delText>
         </w:r>
       </w:del>
-      <w:ins w:id="48" w:author="Cari Ficken" w:date="2021-03-09T09:26:00Z">
+      <w:r>
+        <w:rPr>
+          <w:rFonts w:ascii="Times New Roman" w:hAnsi="Times New Roman" w:cs="Times New Roman"/>
+          <w:color w:val="2F5496" w:themeColor="accent1" w:themeShade="BF"/>
+        </w:rPr>
+        <w:t>also explain the observed</w:t>
+      </w:r>
+      <w:ins w:id="54" w:author="Cari Ficken" w:date="2021-03-09T09:27:00Z">
         <w:r>
           <w:rPr>
             <w:rFonts w:ascii="Times New Roman" w:hAnsi="Times New Roman" w:cs="Times New Roman"/>
             <w:color w:val="2F5496" w:themeColor="accent1" w:themeShade="BF"/>
           </w:rPr>
-          <w:t xml:space="preserve">Including nonnative species in </w:t>
+          <w:t xml:space="preserve"> relationships between richness and human development. Since, as mentioned above, the p-values and estimates are not necessarily reliable (since human </w:t>
         </w:r>
       </w:ins>
-      <w:ins w:id="49" w:author="Cari Ficken" w:date="2021-03-09T09:27:00Z">
+      <w:ins w:id="55" w:author="Cari Ficken" w:date="2021-03-09T09:28:00Z">
         <w:r>
           <w:rPr>
             <w:rFonts w:ascii="Times New Roman" w:hAnsi="Times New Roman" w:cs="Times New Roman"/>
             <w:color w:val="2F5496" w:themeColor="accent1" w:themeShade="BF"/>
           </w:rPr>
-          <w:t>our final models</w:t>
+          <w:t>development and nonnative species are correlated and both included in final models)</w:t>
         </w:r>
       </w:ins>
-      <w:ins w:id="50" w:author="Cari Ficken" w:date="2021-03-09T09:26:00Z">
+      <w:del w:id="56" w:author="Cari Ficken" w:date="2021-03-09T09:27:00Z">
         <w:r>
           <w:rPr>
             <w:rFonts w:ascii="Times New Roman" w:hAnsi="Times New Roman" w:cs="Times New Roman"/>
             <w:color w:val="2F5496" w:themeColor="accent1" w:themeShade="BF"/>
           </w:rPr>
-          <w:t xml:space="preserve"> </w:t>
+          <w:delText xml:space="preserve"> patterns</w:delText>
+        </w:r>
+      </w:del>
+      <w:r>
+        <w:rPr>
+          <w:rFonts w:ascii="Times New Roman" w:hAnsi="Times New Roman" w:cs="Times New Roman"/>
+          <w:color w:val="2F5496" w:themeColor="accent1" w:themeShade="BF"/>
+        </w:rPr>
+        <w:t>, though</w:t>
+      </w:r>
+      <w:ins w:id="57" w:author="Cari Ficken" w:date="2021-03-09T09:28:00Z">
+        <w:r>
+          <w:rPr>
+            <w:rFonts w:ascii="Times New Roman" w:hAnsi="Times New Roman" w:cs="Times New Roman"/>
+            <w:color w:val="2F5496" w:themeColor="accent1" w:themeShade="BF"/>
+          </w:rPr>
+          <w:t>,</w:t>
         </w:r>
       </w:ins>
       <w:r>
@@ -4978,163 +5028,58 @@
           <w:rFonts w:ascii="Times New Roman" w:hAnsi="Times New Roman" w:cs="Times New Roman"/>
           <w:color w:val="2F5496" w:themeColor="accent1" w:themeShade="BF"/>
         </w:rPr>
-        <w:t xml:space="preserve">allows us to </w:t>
-      </w:r>
-      <w:del w:id="51" w:author="Cari Ficken" w:date="2021-03-09T09:24:00Z">
+        <w:t xml:space="preserve"> we are not able to disentangle which </w:t>
+      </w:r>
+      <w:ins w:id="58" w:author="Cari Ficken" w:date="2021-03-09T09:28:00Z">
         <w:r>
           <w:rPr>
             <w:rFonts w:ascii="Times New Roman" w:hAnsi="Times New Roman" w:cs="Times New Roman"/>
             <w:color w:val="2F5496" w:themeColor="accent1" w:themeShade="BF"/>
           </w:rPr>
-          <w:delText xml:space="preserve">make </w:delText>
+          <w:t xml:space="preserve">variable </w:t>
+        </w:r>
+      </w:ins>
+      <w:del w:id="59" w:author="Cari Ficken" w:date="2021-03-09T09:28:00Z">
+        <w:r>
+          <w:rPr>
+            <w:rFonts w:ascii="Times New Roman" w:hAnsi="Times New Roman" w:cs="Times New Roman"/>
+            <w:color w:val="2F5496" w:themeColor="accent1" w:themeShade="BF"/>
+          </w:rPr>
+          <w:delText xml:space="preserve">one with human development is significant or </w:delText>
         </w:r>
       </w:del>
-      <w:ins w:id="52" w:author="Cari Ficken" w:date="2021-03-09T09:24:00Z">
+      <w:ins w:id="60" w:author="Cari Ficken" w:date="2021-03-09T09:28:00Z">
         <w:r>
           <w:rPr>
             <w:rFonts w:ascii="Times New Roman" w:hAnsi="Times New Roman" w:cs="Times New Roman"/>
             <w:color w:val="2F5496" w:themeColor="accent1" w:themeShade="BF"/>
           </w:rPr>
-          <w:t>state</w:t>
-        </w:r>
+          <w:t xml:space="preserve">is </w:t>
+        </w:r>
+      </w:ins>
+      <w:r>
+        <w:rPr>
+          <w:rFonts w:ascii="Times New Roman" w:hAnsi="Times New Roman" w:cs="Times New Roman"/>
+          <w:color w:val="2F5496" w:themeColor="accent1" w:themeShade="BF"/>
+        </w:rPr>
+        <w:t xml:space="preserve">the most important </w:t>
+      </w:r>
+      <w:del w:id="61" w:author="Cari Ficken" w:date="2021-03-09T09:28:00Z">
         <w:r>
           <w:rPr>
             <w:rFonts w:ascii="Times New Roman" w:hAnsi="Times New Roman" w:cs="Times New Roman"/>
             <w:color w:val="2F5496" w:themeColor="accent1" w:themeShade="BF"/>
           </w:rPr>
-          <w:t xml:space="preserve"> </w:t>
-        </w:r>
+          <w:delText xml:space="preserve">based </w:delText>
+        </w:r>
+      </w:del>
+      <w:ins w:id="62" w:author="Cari Ficken" w:date="2021-03-09T09:28:00Z">
         <w:r>
           <w:rPr>
             <w:rFonts w:ascii="Times New Roman" w:hAnsi="Times New Roman" w:cs="Times New Roman"/>
             <w:color w:val="2F5496" w:themeColor="accent1" w:themeShade="BF"/>
           </w:rPr>
-          <w:t xml:space="preserve">a resulting </w:t>
-        </w:r>
-      </w:ins>
-      <w:del w:id="53" w:author="Cari Ficken" w:date="2021-03-09T09:24:00Z">
-        <w:r>
-          <w:rPr>
-            <w:rFonts w:ascii="Times New Roman" w:hAnsi="Times New Roman" w:cs="Times New Roman"/>
-            <w:color w:val="2F5496" w:themeColor="accent1" w:themeShade="BF"/>
-          </w:rPr>
-          <w:delText xml:space="preserve">the </w:delText>
-        </w:r>
-      </w:del>
-      <w:r>
-        <w:rPr>
-          <w:rFonts w:ascii="Times New Roman" w:hAnsi="Times New Roman" w:cs="Times New Roman"/>
-          <w:color w:val="2F5496" w:themeColor="accent1" w:themeShade="BF"/>
-        </w:rPr>
-        <w:t xml:space="preserve">hypothesis </w:t>
-      </w:r>
-      <w:ins w:id="54" w:author="Cari Ficken" w:date="2021-03-09T09:27:00Z">
-        <w:r>
-          <w:rPr>
-            <w:rFonts w:ascii="Times New Roman" w:hAnsi="Times New Roman" w:cs="Times New Roman"/>
-            <w:color w:val="2F5496" w:themeColor="accent1" w:themeShade="BF"/>
-          </w:rPr>
-          <w:t xml:space="preserve">derived </w:t>
-        </w:r>
-      </w:ins>
-      <w:ins w:id="55" w:author="Cari Ficken" w:date="2021-03-09T09:25:00Z">
-        <w:r>
-          <w:rPr>
-            <w:rFonts w:ascii="Times New Roman" w:hAnsi="Times New Roman" w:cs="Times New Roman"/>
-            <w:color w:val="2F5496" w:themeColor="accent1" w:themeShade="BF"/>
-          </w:rPr>
-          <w:t xml:space="preserve">from our findings - </w:t>
-        </w:r>
-      </w:ins>
-      <w:del w:id="56" w:author="Cari Ficken" w:date="2021-03-09T09:25:00Z">
-        <w:r>
-          <w:rPr>
-            <w:rFonts w:ascii="Times New Roman" w:hAnsi="Times New Roman" w:cs="Times New Roman"/>
-            <w:color w:val="2F5496" w:themeColor="accent1" w:themeShade="BF"/>
-          </w:rPr>
-          <w:delText xml:space="preserve">we discussed </w:delText>
-        </w:r>
-      </w:del>
-      <w:r>
-        <w:rPr>
-          <w:rFonts w:ascii="Times New Roman" w:hAnsi="Times New Roman" w:cs="Times New Roman"/>
-          <w:color w:val="2F5496" w:themeColor="accent1" w:themeShade="BF"/>
-        </w:rPr>
-        <w:t xml:space="preserve">that non-native species could </w:t>
-      </w:r>
-      <w:del w:id="57" w:author="Cari Ficken" w:date="2021-03-09T09:25:00Z">
-        <w:r>
-          <w:rPr>
-            <w:rFonts w:ascii="Times New Roman" w:hAnsi="Times New Roman" w:cs="Times New Roman"/>
-            <w:color w:val="2F5496" w:themeColor="accent1" w:themeShade="BF"/>
-          </w:rPr>
-          <w:delText xml:space="preserve">be an important overlooked factor that could </w:delText>
-        </w:r>
-      </w:del>
-      <w:r>
-        <w:rPr>
-          <w:rFonts w:ascii="Times New Roman" w:hAnsi="Times New Roman" w:cs="Times New Roman"/>
-          <w:color w:val="2F5496" w:themeColor="accent1" w:themeShade="BF"/>
-        </w:rPr>
-        <w:t>also explain the observed</w:t>
-      </w:r>
-      <w:ins w:id="58" w:author="Cari Ficken" w:date="2021-03-09T09:27:00Z">
-        <w:r>
-          <w:rPr>
-            <w:rFonts w:ascii="Times New Roman" w:hAnsi="Times New Roman" w:cs="Times New Roman"/>
-            <w:color w:val="2F5496" w:themeColor="accent1" w:themeShade="BF"/>
-          </w:rPr>
-          <w:t xml:space="preserve"> relationships between richness and human development. Since, as mentioned above, the p-values and estimates are not necessarily reliable (since human </w:t>
-        </w:r>
-      </w:ins>
-      <w:ins w:id="59" w:author="Cari Ficken" w:date="2021-03-09T09:28:00Z">
-        <w:r>
-          <w:rPr>
-            <w:rFonts w:ascii="Times New Roman" w:hAnsi="Times New Roman" w:cs="Times New Roman"/>
-            <w:color w:val="2F5496" w:themeColor="accent1" w:themeShade="BF"/>
-          </w:rPr>
-          <w:t>development and nonnative species are correlated and both included in final models)</w:t>
-        </w:r>
-      </w:ins>
-      <w:del w:id="60" w:author="Cari Ficken" w:date="2021-03-09T09:27:00Z">
-        <w:r>
-          <w:rPr>
-            <w:rFonts w:ascii="Times New Roman" w:hAnsi="Times New Roman" w:cs="Times New Roman"/>
-            <w:color w:val="2F5496" w:themeColor="accent1" w:themeShade="BF"/>
-          </w:rPr>
-          <w:delText xml:space="preserve"> patterns</w:delText>
-        </w:r>
-      </w:del>
-      <w:r>
-        <w:rPr>
-          <w:rFonts w:ascii="Times New Roman" w:hAnsi="Times New Roman" w:cs="Times New Roman"/>
-          <w:color w:val="2F5496" w:themeColor="accent1" w:themeShade="BF"/>
-        </w:rPr>
-        <w:t>, though</w:t>
-      </w:r>
-      <w:ins w:id="61" w:author="Cari Ficken" w:date="2021-03-09T09:28:00Z">
-        <w:r>
-          <w:rPr>
-            <w:rFonts w:ascii="Times New Roman" w:hAnsi="Times New Roman" w:cs="Times New Roman"/>
-            <w:color w:val="2F5496" w:themeColor="accent1" w:themeShade="BF"/>
-          </w:rPr>
-          <w:t>,</w:t>
-        </w:r>
-      </w:ins>
-      <w:r>
-        <w:rPr>
-          <w:rFonts w:ascii="Times New Roman" w:hAnsi="Times New Roman" w:cs="Times New Roman"/>
-          <w:color w:val="2F5496" w:themeColor="accent1" w:themeShade="BF"/>
-        </w:rPr>
-        <w:t xml:space="preserve"> we are not able to disentangle which </w:t>
-      </w:r>
-      <w:ins w:id="62" w:author="Cari Ficken" w:date="2021-03-09T09:28:00Z">
-        <w:r>
-          <w:rPr>
-            <w:rFonts w:ascii="Times New Roman" w:hAnsi="Times New Roman" w:cs="Times New Roman"/>
-            <w:color w:val="2F5496" w:themeColor="accent1" w:themeShade="BF"/>
-          </w:rPr>
-          <w:t xml:space="preserve">variable </w:t>
+          <w:t>driver of richness</w:t>
         </w:r>
       </w:ins>
       <w:del w:id="63" w:author="Cari Ficken" w:date="2021-03-09T09:28:00Z">
@@ -5143,7 +5088,7 @@
             <w:rFonts w:ascii="Times New Roman" w:hAnsi="Times New Roman" w:cs="Times New Roman"/>
             <w:color w:val="2F5496" w:themeColor="accent1" w:themeShade="BF"/>
           </w:rPr>
-          <w:delText xml:space="preserve">one with human development is significant or </w:delText>
+          <w:delText>on estimates and</w:delText>
         </w:r>
       </w:del>
       <w:ins w:id="64" w:author="Cari Ficken" w:date="2021-03-09T09:28:00Z">
@@ -5152,53 +5097,10 @@
             <w:rFonts w:ascii="Times New Roman" w:hAnsi="Times New Roman" w:cs="Times New Roman"/>
             <w:color w:val="2F5496" w:themeColor="accent1" w:themeShade="BF"/>
           </w:rPr>
-          <w:t xml:space="preserve">is </w:t>
+          <w:t xml:space="preserve"> </w:t>
         </w:r>
       </w:ins>
-      <w:r>
-        <w:rPr>
-          <w:rFonts w:ascii="Times New Roman" w:hAnsi="Times New Roman" w:cs="Times New Roman"/>
-          <w:color w:val="2F5496" w:themeColor="accent1" w:themeShade="BF"/>
-        </w:rPr>
-        <w:t xml:space="preserve">the most important </w:t>
-      </w:r>
       <w:del w:id="65" w:author="Cari Ficken" w:date="2021-03-09T09:28:00Z">
-        <w:r>
-          <w:rPr>
-            <w:rFonts w:ascii="Times New Roman" w:hAnsi="Times New Roman" w:cs="Times New Roman"/>
-            <w:color w:val="2F5496" w:themeColor="accent1" w:themeShade="BF"/>
-          </w:rPr>
-          <w:delText xml:space="preserve">based </w:delText>
-        </w:r>
-      </w:del>
-      <w:ins w:id="66" w:author="Cari Ficken" w:date="2021-03-09T09:28:00Z">
-        <w:r>
-          <w:rPr>
-            <w:rFonts w:ascii="Times New Roman" w:hAnsi="Times New Roman" w:cs="Times New Roman"/>
-            <w:color w:val="2F5496" w:themeColor="accent1" w:themeShade="BF"/>
-          </w:rPr>
-          <w:t>driver of richness</w:t>
-        </w:r>
-      </w:ins>
-      <w:del w:id="67" w:author="Cari Ficken" w:date="2021-03-09T09:28:00Z">
-        <w:r>
-          <w:rPr>
-            <w:rFonts w:ascii="Times New Roman" w:hAnsi="Times New Roman" w:cs="Times New Roman"/>
-            <w:color w:val="2F5496" w:themeColor="accent1" w:themeShade="BF"/>
-          </w:rPr>
-          <w:delText>on estimates and</w:delText>
-        </w:r>
-      </w:del>
-      <w:ins w:id="68" w:author="Cari Ficken" w:date="2021-03-09T09:28:00Z">
-        <w:r>
-          <w:rPr>
-            <w:rFonts w:ascii="Times New Roman" w:hAnsi="Times New Roman" w:cs="Times New Roman"/>
-            <w:color w:val="2F5496" w:themeColor="accent1" w:themeShade="BF"/>
-          </w:rPr>
-          <w:t xml:space="preserve"> </w:t>
-        </w:r>
-      </w:ins>
-      <w:del w:id="69" w:author="Cari Ficken" w:date="2021-03-09T09:28:00Z">
         <w:r>
           <w:rPr>
             <w:rFonts w:ascii="Times New Roman" w:hAnsi="Times New Roman" w:cs="Times New Roman"/>
@@ -5229,27 +5131,19 @@
         </w:rPr>
         <w:t>.</w:t>
       </w:r>
-      <w:commentRangeEnd w:id="32"/>
+    </w:p>
+    <w:p>
+      <w:pPr>
+        <w:spacing w:line="360" w:lineRule="auto"/>
+        <w:rPr>
+          <w:rFonts w:ascii="Times New Roman" w:hAnsi="Times New Roman" w:cs="Times New Roman"/>
+        </w:rPr>
+      </w:pPr>
       <w:r>
         <w:rPr>
           <w:rStyle w:val="CommentReference"/>
-          <w:color w:val="2F5496" w:themeColor="accent1" w:themeShade="BF"/>
-        </w:rPr>
-        <w:commentReference w:id="32"/>
-      </w:r>
-    </w:p>
-    <w:p>
-      <w:pPr>
-        <w:spacing w:line="360" w:lineRule="auto"/>
-        <w:rPr>
-          <w:rFonts w:ascii="Times New Roman" w:hAnsi="Times New Roman" w:cs="Times New Roman"/>
-        </w:rPr>
-      </w:pPr>
-      <w:r>
-        <w:rPr>
-          <w:rStyle w:val="CommentReference"/>
-        </w:rPr>
-        <w:commentReference w:id="70"/>
+        </w:rPr>
+        <w:commentReference w:id="66"/>
       </w:r>
       <w:r>
         <w:rPr>
@@ -5719,7 +5613,9 @@
       <w:pPr>
         <w:spacing w:line="360" w:lineRule="auto"/>
         <w:rPr>
-          <w:rFonts w:ascii="Times New Roman" w:hAnsi="Times New Roman" w:cs="Times New Roman"/>
+          <w:ins w:id="67" w:author="Cari Ficken" w:date="2021-03-10T09:13:00Z"/>
+          <w:rFonts w:ascii="Times New Roman" w:hAnsi="Times New Roman" w:cs="Times New Roman"/>
+          <w:highlight w:val="yellow"/>
         </w:rPr>
       </w:pPr>
       <w:r>
@@ -5736,6 +5632,116 @@
           <w:rFonts w:ascii="Times New Roman" w:hAnsi="Times New Roman" w:cs="Times New Roman"/>
         </w:rPr>
       </w:pPr>
+      <w:ins w:id="68" w:author="Cari Ficken" w:date="2021-03-10T09:13:00Z">
+        <w:r>
+          <w:rPr>
+            <w:rFonts w:ascii="Times New Roman" w:hAnsi="Times New Roman" w:cs="Times New Roman"/>
+          </w:rPr>
+          <w:tab/>
+          <w:t xml:space="preserve"> </w:t>
+        </w:r>
+      </w:ins>
+      <w:ins w:id="69" w:author="Cari Ficken" w:date="2021-03-10T09:19:00Z">
+        <w:r>
+          <w:rPr>
+            <w:rFonts w:ascii="Times New Roman" w:hAnsi="Times New Roman" w:cs="Times New Roman"/>
+          </w:rPr>
+          <w:t xml:space="preserve">The best model predicting nonnative species is also </w:t>
+        </w:r>
+      </w:ins>
+      <w:ins w:id="70" w:author="Cari Ficken" w:date="2021-03-10T09:20:00Z">
+        <w:r>
+          <w:rPr>
+            <w:rFonts w:ascii="Times New Roman" w:hAnsi="Times New Roman" w:cs="Times New Roman"/>
+          </w:rPr>
+          <w:t xml:space="preserve">polynomial; the polynomial model had an AIC value 7 lower than the linear model (see lines </w:t>
+        </w:r>
+        <w:r>
+          <w:rPr>
+            <w:rFonts w:ascii="Times New Roman" w:hAnsi="Times New Roman" w:cs="Times New Roman"/>
+            <w:highlight w:val="yellow"/>
+          </w:rPr>
+          <w:t>XXX</w:t>
+        </w:r>
+        <w:r>
+          <w:rPr>
+            <w:rFonts w:ascii="Times New Roman" w:hAnsi="Times New Roman" w:cs="Times New Roman"/>
+          </w:rPr>
+          <w:t>). For this reason</w:t>
+        </w:r>
+      </w:ins>
+      <w:ins w:id="71" w:author="Cari Ficken" w:date="2021-03-10T09:23:00Z">
+        <w:r>
+          <w:rPr>
+            <w:rFonts w:ascii="Times New Roman" w:hAnsi="Times New Roman" w:cs="Times New Roman"/>
+          </w:rPr>
+          <w:t>,</w:t>
+        </w:r>
+      </w:ins>
+      <w:ins w:id="72" w:author="Cari Ficken" w:date="2021-03-10T09:20:00Z">
+        <w:r>
+          <w:rPr>
+            <w:rFonts w:ascii="Times New Roman" w:hAnsi="Times New Roman" w:cs="Times New Roman"/>
+          </w:rPr>
+          <w:t xml:space="preserve"> we did not include an effect size or “plain language” interpretation of the model.</w:t>
+        </w:r>
+      </w:ins>
+      <w:ins w:id="73" w:author="Cari Ficken" w:date="2021-03-10T09:21:00Z">
+        <w:r>
+          <w:rPr>
+            <w:rFonts w:ascii="Times New Roman" w:hAnsi="Times New Roman" w:cs="Times New Roman"/>
+          </w:rPr>
+          <w:t xml:space="preserve"> We compared the linear and polynomial models for statistical similarity with the other models </w:t>
+        </w:r>
+      </w:ins>
+      <w:ins w:id="74" w:author="Cari Ficken" w:date="2021-03-10T09:23:00Z">
+        <w:r>
+          <w:rPr>
+            <w:rFonts w:ascii="Times New Roman" w:hAnsi="Times New Roman" w:cs="Times New Roman"/>
+          </w:rPr>
+          <w:t xml:space="preserve">in the paper </w:t>
+        </w:r>
+      </w:ins>
+      <w:ins w:id="75" w:author="Cari Ficken" w:date="2021-03-10T09:21:00Z">
+        <w:r>
+          <w:rPr>
+            <w:rFonts w:ascii="Times New Roman" w:hAnsi="Times New Roman" w:cs="Times New Roman"/>
+          </w:rPr>
+          <w:t xml:space="preserve">and for overall methodological clarity. However, unlike for richness and </w:t>
+        </w:r>
+      </w:ins>
+      <w:ins w:id="76" w:author="Cari Ficken" w:date="2021-03-10T09:22:00Z">
+        <w:r>
+          <w:rPr>
+            <w:rFonts w:ascii="Times New Roman" w:hAnsi="Times New Roman" w:cs="Times New Roman"/>
+          </w:rPr>
+          <w:t>niche specialization, w</w:t>
+        </w:r>
+      </w:ins>
+      <w:ins w:id="77" w:author="Cari Ficken" w:date="2021-03-10T09:21:00Z">
+        <w:r>
+          <w:rPr>
+            <w:rFonts w:ascii="Times New Roman" w:hAnsi="Times New Roman" w:cs="Times New Roman"/>
+          </w:rPr>
+          <w:t xml:space="preserve">e did not have any a priori expectation that a </w:t>
+        </w:r>
+      </w:ins>
+      <w:ins w:id="78" w:author="Cari Ficken" w:date="2021-03-10T09:22:00Z">
+        <w:r>
+          <w:rPr>
+            <w:rFonts w:ascii="Times New Roman" w:hAnsi="Times New Roman" w:cs="Times New Roman"/>
+          </w:rPr>
+          <w:t>polynomial model would be the best fit for predicting nonnative species. We thus will defer to the editor and reviewer; if you prefer that we change this model to linear we are happy to do this.</w:t>
+        </w:r>
+      </w:ins>
+    </w:p>
+    <w:p>
+      <w:pPr>
+        <w:spacing w:line="360" w:lineRule="auto"/>
+        <w:rPr>
+          <w:rFonts w:ascii="Times New Roman" w:hAnsi="Times New Roman" w:cs="Times New Roman"/>
+        </w:rPr>
+      </w:pPr>
       <w:r>
         <w:rPr>
           <w:rFonts w:ascii="Times New Roman" w:hAnsi="Times New Roman" w:cs="Times New Roman"/>
@@ -5757,6 +5763,7 @@
           <w:rFonts w:ascii="Times New Roman" w:hAnsi="Times New Roman" w:cs="Times New Roman"/>
           <w:color w:val="2F5496" w:themeColor="accent1" w:themeShade="BF"/>
         </w:rPr>
+        <w:lastRenderedPageBreak/>
         <w:t>We updated the figure to enhance its readability. The main NMDS plot is now the Figure 2 in the main text.</w:t>
       </w:r>
     </w:p>
@@ -5885,7 +5892,7 @@
       </w:r>
     </w:p>
   </w:comment>
-  <w:comment w:id="23" w:author="jeanmoum@osug-fd.fr" w:date="2021-03-09T00:59:00Z" w:initials="j">
+  <w:comment w:id="7" w:author="Cari Ficken" w:date="2021-03-10T09:52:00Z" w:initials="CF">
     <w:p>
       <w:pPr>
         <w:pStyle w:val="CommentText"/>
@@ -5897,14 +5904,11 @@
         <w:annotationRef/>
       </w:r>
       <w:r>
-        <w:t>Explain also w</w:t>
-      </w:r>
-      <w:r>
-        <w:t>hy we did not separate the analyses? See below, rationale for R2.</w:t>
+        <w:t>Is this going to bring up some red flags for the reviewers that these protocols are totally different things?</w:t>
       </w:r>
     </w:p>
   </w:comment>
-  <w:comment w:id="24" w:author="Cari Ficken" w:date="2021-03-09T09:12:00Z" w:initials="CF">
+  <w:comment w:id="23" w:author="jeanmoum@osug-fd.fr" w:date="2021-03-08T19:26:00Z" w:initials="j">
     <w:p>
       <w:pPr>
         <w:pStyle w:val="CommentText"/>
@@ -5916,88 +5920,29 @@
         <w:annotationRef/>
       </w:r>
       <w:r>
-        <w:t>Moved our last bullet above to explain this</w:t>
+        <w:t>We a</w:t>
+      </w:r>
+      <w:r>
+        <w:t>gree that it is</w:t>
+      </w:r>
+      <w:r>
+        <w:t xml:space="preserve"> “only”</w:t>
+      </w:r>
+      <w:r>
+        <w:t xml:space="preserve"> line 134</w:t>
+      </w:r>
+      <w:r>
+        <w:t xml:space="preserve"> in the current main text</w:t>
+      </w:r>
+      <w:r>
+        <w:t>?</w:t>
+      </w:r>
+      <w:r>
+        <w:t xml:space="preserve"> I think it is enough but just to be sure.</w:t>
       </w:r>
     </w:p>
   </w:comment>
-  <w:comment w:id="25" w:author="jeanmoum@osug-fd.fr" w:date="2021-03-05T19:17:00Z" w:initials="j">
-    <w:p>
-      <w:pPr>
-        <w:pStyle w:val="CommentText"/>
-      </w:pPr>
-      <w:r>
-        <w:rPr>
-          <w:rStyle w:val="CommentReference"/>
-        </w:rPr>
-        <w:annotationRef/>
-      </w:r>
-      <w:r>
-        <w:rPr>
-          <w:rFonts w:ascii="Times New Roman" w:hAnsi="Times New Roman" w:cs="Times New Roman"/>
-        </w:rPr>
-        <w:t>Add figs?</w:t>
-      </w:r>
-    </w:p>
-  </w:comment>
-  <w:comment w:id="26" w:author="Cari Ficken" w:date="2021-03-09T09:03:00Z" w:initials="CF">
-    <w:p>
-      <w:pPr>
-        <w:pStyle w:val="CommentText"/>
-      </w:pPr>
-      <w:r>
-        <w:rPr>
-          <w:rStyle w:val="CommentReference"/>
-        </w:rPr>
-        <w:annotationRef/>
-      </w:r>
-      <w:r>
-        <w:t xml:space="preserve">I </w:t>
-      </w:r>
-      <w:proofErr w:type="spellStart"/>
-      <w:r>
-        <w:t>dont</w:t>
-      </w:r>
-      <w:proofErr w:type="spellEnd"/>
-      <w:r>
-        <w:t xml:space="preserve"> think it is necessary and may just give the reviewers reason to argue</w:t>
-      </w:r>
-    </w:p>
-  </w:comment>
-  <w:comment w:id="27" w:author="jeanmoum@osug-fd.fr" w:date="2021-03-08T19:26:00Z" w:initials="j">
-    <w:p>
-      <w:pPr>
-        <w:pStyle w:val="CommentText"/>
-      </w:pPr>
-      <w:r>
-        <w:rPr>
-          <w:rStyle w:val="CommentReference"/>
-        </w:rPr>
-        <w:annotationRef/>
-      </w:r>
-      <w:r>
-        <w:t>We a</w:t>
-      </w:r>
-      <w:r>
-        <w:t>gree that it is</w:t>
-      </w:r>
-      <w:r>
-        <w:t xml:space="preserve"> “only”</w:t>
-      </w:r>
-      <w:r>
-        <w:t xml:space="preserve"> line 134</w:t>
-      </w:r>
-      <w:r>
-        <w:t xml:space="preserve"> in the current main text</w:t>
-      </w:r>
-      <w:r>
-        <w:t>?</w:t>
-      </w:r>
-      <w:r>
-        <w:t xml:space="preserve"> I think it is enough but just to be sure.</w:t>
-      </w:r>
-    </w:p>
-  </w:comment>
-  <w:comment w:id="28" w:author="jeanmoum@osug-fd.fr" w:date="2021-03-05T19:15:00Z" w:initials="j">
+  <w:comment w:id="24" w:author="jeanmoum@osug-fd.fr" w:date="2021-03-05T19:15:00Z" w:initials="j">
     <w:p>
       <w:pPr>
         <w:pStyle w:val="CommentText"/>
@@ -6069,7 +6014,7 @@
       </w:r>
     </w:p>
   </w:comment>
-  <w:comment w:id="29" w:author="Cari Ficken" w:date="2021-03-09T09:18:00Z" w:initials="CF">
+  <w:comment w:id="25" w:author="Cari Ficken" w:date="2021-03-09T09:18:00Z" w:initials="CF">
     <w:p>
       <w:pPr>
         <w:pStyle w:val="CommentText"/>
@@ -6094,44 +6039,7 @@
       </w:r>
     </w:p>
   </w:comment>
-  <w:comment w:id="32" w:author="jeanmoum@osug-fd.fr" w:date="2021-03-09T01:20:00Z" w:initials="j">
-    <w:p>
-      <w:pPr>
-        <w:pStyle w:val="CommentText"/>
-      </w:pPr>
-      <w:r>
-        <w:rPr>
-          <w:rStyle w:val="CommentReference"/>
-        </w:rPr>
-        <w:annotationRef/>
-      </w:r>
-      <w:r>
-        <w:t>Not s</w:t>
-      </w:r>
-      <w:r>
-        <w:t>ure if it is clear. Might need to be reworded… And we might need to add something into the main text to be clearer on this?</w:t>
-      </w:r>
-    </w:p>
-    <w:p>
-      <w:pPr>
-        <w:pStyle w:val="CommentText"/>
-      </w:pPr>
-    </w:p>
-    <w:p>
-      <w:pPr>
-        <w:pStyle w:val="CommentText"/>
-      </w:pPr>
-      <w:proofErr w:type="gramStart"/>
-      <w:r>
-        <w:t>Also</w:t>
-      </w:r>
-      <w:proofErr w:type="gramEnd"/>
-      <w:r>
-        <w:t xml:space="preserve"> because actually, in the results we do not clearly refer to these models anymore.</w:t>
-      </w:r>
-    </w:p>
-  </w:comment>
-  <w:comment w:id="70" w:author="jeanmoum@osug-fd.fr" w:date="2021-03-09T01:20:00Z" w:initials="j">
+  <w:comment w:id="66" w:author="jeanmoum@osug-fd.fr" w:date="2021-03-09T01:20:00Z" w:initials="j">
     <w:p>
       <w:pPr>
         <w:pStyle w:val="CommentText"/>
@@ -6158,14 +6066,10 @@
   <w15:commentEx w15:paraId="1AB8C4F9" w15:done="0"/>
   <w15:commentEx w15:paraId="772B720C" w15:paraIdParent="1AB8C4F9" w15:done="0"/>
   <w15:commentEx w15:paraId="3D42294E" w15:done="0"/>
-  <w15:commentEx w15:paraId="1EE50D2F" w15:done="0"/>
-  <w15:commentEx w15:paraId="7C718D26" w15:paraIdParent="1EE50D2F" w15:done="0"/>
-  <w15:commentEx w15:paraId="6712B69E" w15:done="0"/>
-  <w15:commentEx w15:paraId="5CCF78F0" w15:paraIdParent="6712B69E" w15:done="0"/>
+  <w15:commentEx w15:paraId="7C6A7D1F" w15:done="0"/>
   <w15:commentEx w15:paraId="32BAA240" w15:done="0"/>
   <w15:commentEx w15:paraId="47D1D2CE" w15:done="0"/>
   <w15:commentEx w15:paraId="2E6EAFA1" w15:paraIdParent="47D1D2CE" w15:done="0"/>
-  <w15:commentEx w15:paraId="37578355" w15:done="0"/>
   <w15:commentEx w15:paraId="2218E05F" w15:done="0"/>
 </w15:commentsEx>
 </file>
@@ -6178,14 +6082,10 @@
   <w16cid:commentId w16cid:paraId="1AB8C4F9" w16cid:durableId="23F1474C"/>
   <w16cid:commentId w16cid:paraId="772B720C" w16cid:durableId="23F1B57C"/>
   <w16cid:commentId w16cid:paraId="3D42294E" w16cid:durableId="23F1BB01"/>
-  <w16cid:commentId w16cid:paraId="1EE50D2F" w16cid:durableId="23F14701"/>
-  <w16cid:commentId w16cid:paraId="7C718D26" w16cid:durableId="23F1BA67"/>
-  <w16cid:commentId w16cid:paraId="6712B69E" w16cid:durableId="23ED025C"/>
-  <w16cid:commentId w16cid:paraId="5CCF78F0" w16cid:durableId="23F1B873"/>
+  <w16cid:commentId w16cid:paraId="7C6A7D1F" w16cid:durableId="23F3154E"/>
   <w16cid:commentId w16cid:paraId="32BAA240" w16cid:durableId="23F0F8F7"/>
   <w16cid:commentId w16cid:paraId="47D1D2CE" w16cid:durableId="23ED01DB"/>
   <w16cid:commentId w16cid:paraId="2E6EAFA1" w16cid:durableId="23F1BBCD"/>
-  <w16cid:commentId w16cid:paraId="37578355" w16cid:durableId="23F14BF8"/>
 </w16cid:commentsIds>
 </file>
 
@@ -7516,7 +7416,7 @@
 </file>
 
 <file path=customXml/itemProps1.xml><?xml version="1.0" encoding="utf-8"?>
-<ds:datastoreItem xmlns:ds="http://schemas.openxmlformats.org/officeDocument/2006/customXml" ds:itemID="{A5212CDF-7F8A-4CE5-9625-30045F062297}">
+<ds:datastoreItem xmlns:ds="http://schemas.openxmlformats.org/officeDocument/2006/customXml" ds:itemID="{968D7870-EE95-41C3-8FDA-FD486839DE02}">
   <ds:schemaRefs>
     <ds:schemaRef ds:uri="http://schemas.openxmlformats.org/officeDocument/2006/bibliography"/>
   </ds:schemaRefs>

--- a/manuscript/Review_Response.docx
+++ b/manuscript/Review_Response.docx
@@ -31,13 +31,41 @@
           <w:rFonts w:ascii="Times New Roman" w:hAnsi="Times New Roman" w:cs="Times New Roman"/>
           <w:i/>
         </w:rPr>
-        <w:t xml:space="preserve">Thank you for this feedback and assessment of our work. We responded to the questions and concerns found by you and both reviewers. Below, please find the comments and our responses to them written in blue. We identified </w:t>
+        <w:t xml:space="preserve">Thank you for this feedback and assessment of our work. We </w:t>
       </w:r>
       <w:r>
         <w:rPr>
           <w:rFonts w:ascii="Times New Roman" w:hAnsi="Times New Roman" w:cs="Times New Roman"/>
           <w:i/>
         </w:rPr>
+        <w:t xml:space="preserve">have </w:t>
+      </w:r>
+      <w:r>
+        <w:rPr>
+          <w:rFonts w:ascii="Times New Roman" w:hAnsi="Times New Roman" w:cs="Times New Roman"/>
+          <w:i/>
+        </w:rPr>
+        <w:t xml:space="preserve">responded to the questions and concerns </w:t>
+      </w:r>
+      <w:r>
+        <w:rPr>
+          <w:rFonts w:ascii="Times New Roman" w:hAnsi="Times New Roman" w:cs="Times New Roman"/>
+          <w:i/>
+        </w:rPr>
+        <w:t>raised</w:t>
+      </w:r>
+      <w:r>
+        <w:rPr>
+          <w:rFonts w:ascii="Times New Roman" w:hAnsi="Times New Roman" w:cs="Times New Roman"/>
+          <w:i/>
+        </w:rPr>
+        <w:t xml:space="preserve"> by you and both reviewers. Below, please find the comments and our responses to them written in blue. We identified </w:t>
+      </w:r>
+      <w:r>
+        <w:rPr>
+          <w:rFonts w:ascii="Times New Roman" w:hAnsi="Times New Roman" w:cs="Times New Roman"/>
+          <w:i/>
+        </w:rPr>
         <w:t>three</w:t>
       </w:r>
       <w:r>
@@ -103,13 +131,27 @@
           <w:rFonts w:ascii="Times New Roman" w:hAnsi="Times New Roman" w:cs="Times New Roman"/>
           <w:i/>
         </w:rPr>
-        <w:t xml:space="preserve">, which terms were included in statistical models, which models were used). We updated our analyses to incorporate some of these suggestions and accordingly updated the statistics in the main text and SI. These re-analyses did not change any of our original </w:t>
+        <w:t xml:space="preserve">, which terms were included in statistical models, which models were used). We </w:t>
       </w:r>
       <w:r>
         <w:rPr>
           <w:rFonts w:ascii="Times New Roman" w:hAnsi="Times New Roman" w:cs="Times New Roman"/>
           <w:i/>
         </w:rPr>
+        <w:t>modified</w:t>
+      </w:r>
+      <w:r>
+        <w:rPr>
+          <w:rFonts w:ascii="Times New Roman" w:hAnsi="Times New Roman" w:cs="Times New Roman"/>
+          <w:i/>
+        </w:rPr>
+        <w:t xml:space="preserve"> our analyses to incorporate some of these suggestions and accordingly updated the statistics in the main text and SI. These re-analyses did not change any of our original </w:t>
+      </w:r>
+      <w:r>
+        <w:rPr>
+          <w:rFonts w:ascii="Times New Roman" w:hAnsi="Times New Roman" w:cs="Times New Roman"/>
+          <w:i/>
+        </w:rPr>
         <w:t xml:space="preserve">interpretation of </w:t>
       </w:r>
       <w:r>
@@ -131,7 +173,21 @@
           <w:rFonts w:ascii="Times New Roman" w:hAnsi="Times New Roman" w:cs="Times New Roman"/>
           <w:i/>
         </w:rPr>
-        <w:t xml:space="preserve"> We expanded the discussion to include a more thorough discussion of the limitations of our work. We also updated the framing of the paper to clarify that we had </w:t>
+        <w:t xml:space="preserve"> We expanded the discussion to include a more thorough </w:t>
+      </w:r>
+      <w:r>
+        <w:rPr>
+          <w:rFonts w:ascii="Times New Roman" w:hAnsi="Times New Roman" w:cs="Times New Roman"/>
+          <w:i/>
+        </w:rPr>
+        <w:t>description</w:t>
+      </w:r>
+      <w:r>
+        <w:rPr>
+          <w:rFonts w:ascii="Times New Roman" w:hAnsi="Times New Roman" w:cs="Times New Roman"/>
+          <w:i/>
+        </w:rPr>
+        <w:t xml:space="preserve"> of the limitations of our work. We also updated the framing of the paper to clarify that we had </w:t>
       </w:r>
       <w:r>
         <w:rPr>
@@ -386,7 +442,21 @@
           <w:rFonts w:ascii="Times New Roman" w:hAnsi="Times New Roman" w:cs="Times New Roman"/>
           <w:color w:val="2F5496" w:themeColor="accent1" w:themeShade="BF"/>
         </w:rPr>
-        <w:t>. We opted to use models that relied on a gaussian distribution because the residuals were normally distributed and there was no evidence of heteros</w:t>
+        <w:t xml:space="preserve">. We opted to use models that relied on a </w:t>
+      </w:r>
+      <w:r>
+        <w:rPr>
+          <w:rFonts w:ascii="Times New Roman" w:hAnsi="Times New Roman" w:cs="Times New Roman"/>
+          <w:color w:val="2F5496" w:themeColor="accent1" w:themeShade="BF"/>
+        </w:rPr>
+        <w:t>G</w:t>
+      </w:r>
+      <w:r>
+        <w:rPr>
+          <w:rFonts w:ascii="Times New Roman" w:hAnsi="Times New Roman" w:cs="Times New Roman"/>
+          <w:color w:val="2F5496" w:themeColor="accent1" w:themeShade="BF"/>
+        </w:rPr>
+        <w:t>aussian distribution because the residuals were normally distributed and there was no evidence of heteros</w:t>
       </w:r>
       <w:r>
         <w:rPr>
@@ -428,7 +498,21 @@
           <w:rFonts w:ascii="Times New Roman" w:hAnsi="Times New Roman" w:cs="Times New Roman"/>
           <w:color w:val="2F5496" w:themeColor="accent1" w:themeShade="BF"/>
         </w:rPr>
-        <w:t xml:space="preserve"> specialization index) were normal with no left-skewed bias</w:t>
+        <w:t xml:space="preserve"> specialization index) w</w:t>
+      </w:r>
+      <w:r>
+        <w:rPr>
+          <w:rFonts w:ascii="Times New Roman" w:hAnsi="Times New Roman" w:cs="Times New Roman"/>
+          <w:color w:val="2F5496" w:themeColor="accent1" w:themeShade="BF"/>
+        </w:rPr>
+        <w:t xml:space="preserve">as </w:t>
+      </w:r>
+      <w:r>
+        <w:rPr>
+          <w:rFonts w:ascii="Times New Roman" w:hAnsi="Times New Roman" w:cs="Times New Roman"/>
+          <w:color w:val="2F5496" w:themeColor="accent1" w:themeShade="BF"/>
+        </w:rPr>
+        <w:t>normal with no left-skewed bias</w:t>
       </w:r>
       <w:r>
         <w:rPr>
@@ -466,7 +550,23 @@
           <w:rFonts w:ascii="Times New Roman" w:hAnsi="Times New Roman" w:cs="Times New Roman"/>
           <w:color w:val="2F5496" w:themeColor="accent1" w:themeShade="BF"/>
         </w:rPr>
-        <w:t>We did not originally test for this relationship. Total disturbance differs both between protocols and among wetland classes. Previous work on wetlands in the boreal region of Alberta have found that the type of development surrounding wetlands differs across wetland class (Ficken et al., 2019), likely do to practical considerations on the cost-effectiveness of constructing on different terrain types.</w:t>
+        <w:t>We did not originally test for this relationship. Total disturbance differs both between protocols and among wetland classes. Previous work on wetlands in the boreal region of Alberta have found that the type of development surrounding wetlands differs across wetland class (Ficken et al., 2019), likely d</w:t>
+      </w:r>
+      <w:r>
+        <w:rPr>
+          <w:rFonts w:ascii="Times New Roman" w:hAnsi="Times New Roman" w:cs="Times New Roman"/>
+          <w:color w:val="2F5496" w:themeColor="accent1" w:themeShade="BF"/>
+        </w:rPr>
+        <w:t>ue</w:t>
+      </w:r>
+      <w:bookmarkStart w:id="0" w:name="_GoBack"/>
+      <w:bookmarkEnd w:id="0"/>
+      <w:r>
+        <w:rPr>
+          <w:rFonts w:ascii="Times New Roman" w:hAnsi="Times New Roman" w:cs="Times New Roman"/>
+          <w:color w:val="2F5496" w:themeColor="accent1" w:themeShade="BF"/>
+        </w:rPr>
+        <w:t xml:space="preserve"> to practical considerations on the cost-effectiveness of constructing on different terrain types.</w:t>
       </w:r>
     </w:p>
     <w:p>
@@ -806,8 +906,8 @@
           <w:i/>
         </w:rPr>
       </w:pPr>
-      <w:commentRangeStart w:id="0"/>
       <w:commentRangeStart w:id="1"/>
+      <w:commentRangeStart w:id="2"/>
       <w:r>
         <w:rPr>
           <w:rFonts w:ascii="Times New Roman" w:hAnsi="Times New Roman" w:cs="Times New Roman"/>
@@ -845,19 +945,19 @@
         </w:rPr>
         <w:t>expanded the Discussion to include a discussion of the limitations of our work and to make the discussion of our results broader and more objective. Below, you will find individual responses (written in blue) to your specific comments.</w:t>
       </w:r>
-      <w:commentRangeEnd w:id="0"/>
+      <w:commentRangeEnd w:id="1"/>
       <w:r>
         <w:rPr>
           <w:rStyle w:val="Marquedecommentaire"/>
         </w:rPr>
-        <w:commentReference w:id="0"/>
-      </w:r>
-      <w:commentRangeEnd w:id="1"/>
+        <w:commentReference w:id="1"/>
+      </w:r>
+      <w:commentRangeEnd w:id="2"/>
       <w:r>
         <w:rPr>
           <w:rStyle w:val="Marquedecommentaire"/>
         </w:rPr>
-        <w:commentReference w:id="1"/>
+        <w:commentReference w:id="2"/>
       </w:r>
     </w:p>
     <w:p>
@@ -5113,16 +5213,7 @@
           <w:rFonts w:ascii="Times New Roman" w:hAnsi="Times New Roman" w:cs="Times New Roman"/>
           <w:color w:val="2F5496" w:themeColor="accent1" w:themeShade="BF"/>
         </w:rPr>
-        <w:t xml:space="preserve"> was arbitrarily chosen. However, this intermediate range may not represent the </w:t>
-      </w:r>
-      <w:bookmarkStart w:id="2" w:name="_GoBack"/>
-      <w:bookmarkEnd w:id="2"/>
-      <w:r>
-        <w:rPr>
-          <w:rFonts w:ascii="Times New Roman" w:hAnsi="Times New Roman" w:cs="Times New Roman"/>
-          <w:color w:val="2F5496" w:themeColor="accent1" w:themeShade="BF"/>
-        </w:rPr>
-        <w:t xml:space="preserve">most an intermediate ecological impact due to the characteristics of the human development metric itself. That is, human footprint measures only the geographic cover (i.e. area) of non-natural cover. Importantly, it does not include any information on the magnitude of impact different covers have. That is, a wetland surrounded by 50% </w:t>
+        <w:t xml:space="preserve"> was arbitrarily chosen. However, this intermediate range may not represent the most an intermediate ecological impact due to the characteristics of the human development metric itself. That is, human footprint measures only the geographic cover (i.e. area) of non-natural cover. Importantly, it does not include any information on the magnitude of impact different covers have. That is, a wetland surrounded by 50% </w:t>
       </w:r>
       <w:r>
         <w:rPr>
@@ -5328,14 +5419,7 @@
           <w:rFonts w:ascii="Times New Roman" w:hAnsi="Times New Roman" w:cs="Times New Roman"/>
           <w:color w:val="2F5496" w:themeColor="accent1" w:themeShade="BF"/>
         </w:rPr>
-        <w:t xml:space="preserve"> (</w:t>
-      </w:r>
-      <w:r>
-        <w:rPr>
-          <w:rFonts w:ascii="Times New Roman" w:hAnsi="Times New Roman" w:cs="Times New Roman"/>
-          <w:color w:val="2F5496" w:themeColor="accent1" w:themeShade="BF"/>
-        </w:rPr>
-        <w:t xml:space="preserve">see statistical </w:t>
+        <w:t xml:space="preserve"> (see statistical </w:t>
       </w:r>
       <w:r>
         <w:rPr>
@@ -5401,14 +5485,7 @@
           <w:rFonts w:ascii="Times New Roman" w:hAnsi="Times New Roman" w:cs="Times New Roman"/>
           <w:color w:val="2F5496" w:themeColor="accent1" w:themeShade="BF"/>
         </w:rPr>
-        <w:t xml:space="preserve">). </w:t>
-      </w:r>
-      <w:r>
-        <w:rPr>
-          <w:rFonts w:ascii="Times New Roman" w:hAnsi="Times New Roman" w:cs="Times New Roman"/>
-          <w:color w:val="2F5496" w:themeColor="accent1" w:themeShade="BF"/>
-        </w:rPr>
-        <w:t xml:space="preserve">Thus, we preferred to </w:t>
+        <w:t xml:space="preserve">). Thus, we preferred to </w:t>
       </w:r>
       <w:r>
         <w:rPr>
@@ -5464,14 +5541,7 @@
           <w:rFonts w:ascii="Times New Roman" w:hAnsi="Times New Roman" w:cs="Times New Roman"/>
           <w:color w:val="2F5496" w:themeColor="accent1" w:themeShade="BF"/>
         </w:rPr>
-        <w:t>s</w:t>
-      </w:r>
-      <w:r>
-        <w:rPr>
-          <w:rFonts w:ascii="Times New Roman" w:hAnsi="Times New Roman" w:cs="Times New Roman"/>
-          <w:color w:val="2F5496" w:themeColor="accent1" w:themeShade="BF"/>
-        </w:rPr>
-        <w:t>.</w:t>
+        <w:t>s.</w:t>
       </w:r>
     </w:p>
     <w:p>
@@ -5622,7 +5692,7 @@
 
 <file path=word/comments.xml><?xml version="1.0" encoding="utf-8"?>
 <w:comments xmlns:wpc="http://schemas.microsoft.com/office/word/2010/wordprocessingCanvas" xmlns:cx="http://schemas.microsoft.com/office/drawing/2014/chartex" xmlns:cx1="http://schemas.microsoft.com/office/drawing/2015/9/8/chartex" xmlns:cx2="http://schemas.microsoft.com/office/drawing/2015/10/21/chartex" xmlns:cx3="http://schemas.microsoft.com/office/drawing/2016/5/9/chartex" xmlns:cx4="http://schemas.microsoft.com/office/drawing/2016/5/10/chartex" xmlns:cx5="http://schemas.microsoft.com/office/drawing/2016/5/11/chartex" xmlns:cx6="http://schemas.microsoft.com/office/drawing/2016/5/12/chartex" xmlns:cx7="http://schemas.microsoft.com/office/drawing/2016/5/13/chartex" xmlns:cx8="http://schemas.microsoft.com/office/drawing/2016/5/14/chartex" xmlns:mc="http://schemas.openxmlformats.org/markup-compatibility/2006" xmlns:aink="http://schemas.microsoft.com/office/drawing/2016/ink" xmlns:am3d="http://schemas.microsoft.com/office/drawing/2017/model3d" xmlns:o="urn:schemas-microsoft-com:office:office" xmlns:r="http://schemas.openxmlformats.org/officeDocument/2006/relationships" xmlns:m="http://schemas.openxmlformats.org/officeDocument/2006/math" xmlns:v="urn:schemas-microsoft-com:vml" xmlns:wp14="http://schemas.microsoft.com/office/word/2010/wordprocessingDrawing" xmlns:wp="http://schemas.openxmlformats.org/drawingml/2006/wordprocessingDrawing" xmlns:w10="urn:schemas-microsoft-com:office:word" xmlns:w="http://schemas.openxmlformats.org/wordprocessingml/2006/main" xmlns:w14="http://schemas.microsoft.com/office/word/2010/wordml" xmlns:w15="http://schemas.microsoft.com/office/word/2012/wordml" xmlns:w16cid="http://schemas.microsoft.com/office/word/2016/wordml/cid" xmlns:w16se="http://schemas.microsoft.com/office/word/2015/wordml/symex" xmlns:wpg="http://schemas.microsoft.com/office/word/2010/wordprocessingGroup" xmlns:wpi="http://schemas.microsoft.com/office/word/2010/wordprocessingInk" xmlns:wne="http://schemas.microsoft.com/office/word/2006/wordml" xmlns:wps="http://schemas.microsoft.com/office/word/2010/wordprocessingShape" mc:Ignorable="w14 w15 w16se w16cid wp14">
-  <w:comment w:id="0" w:author="Cari Ficken" w:date="2021-03-09T09:14:00Z" w:initials="CF">
+  <w:comment w:id="1" w:author="Cari Ficken" w:date="2021-03-09T09:14:00Z" w:initials="CF">
     <w:p>
       <w:pPr>
         <w:pStyle w:val="Commentaire"/>
@@ -5638,7 +5708,7 @@
       </w:r>
     </w:p>
   </w:comment>
-  <w:comment w:id="1" w:author="jeanmoum@osug-fd.fr" w:date="2021-03-10T16:54:00Z" w:initials="j">
+  <w:comment w:id="2" w:author="jeanmoum@osug-fd.fr" w:date="2021-03-10T16:54:00Z" w:initials="j">
     <w:p>
       <w:pPr>
         <w:pStyle w:val="Commentaire"/>
@@ -6998,7 +7068,7 @@
 </file>
 
 <file path=customXml/itemProps1.xml><?xml version="1.0" encoding="utf-8"?>
-<ds:datastoreItem xmlns:ds="http://schemas.openxmlformats.org/officeDocument/2006/customXml" ds:itemID="{5FDDBF70-7A96-4606-9E88-D0D0FB6B9409}">
+<ds:datastoreItem xmlns:ds="http://schemas.openxmlformats.org/officeDocument/2006/customXml" ds:itemID="{CCD9CB7C-57AA-4663-837C-344BB427EA53}">
   <ds:schemaRefs>
     <ds:schemaRef ds:uri="http://schemas.openxmlformats.org/officeDocument/2006/bibliography"/>
   </ds:schemaRefs>
